--- a/Magistral/Semana11/Semana 11 Métodos Computacionales.docx
+++ b/Magistral/Semana11/Semana 11 Métodos Computacionales.docx
@@ -1496,7 +1496,7 @@
           </mc:Choice>
           <mc:Fallback>
             <w:pict>
-              <v:shapetype w14:anchorId="3B6855F8" id="_x0000_t75" coordsize="21600,21600" o:spt="75" o:preferrelative="t" path="m@4@5l@4@11@9@11@9@5xe" filled="f" stroked="f">
+              <v:shapetype w14:anchorId="73CB0ECB" id="_x0000_t75" coordsize="21600,21600" o:spt="75" o:preferrelative="t" path="m@4@5l@4@11@9@11@9@5xe" filled="f" stroked="f">
                 <v:stroke joinstyle="miter"/>
                 <v:formulas>
                   <v:f eqn="if lineDrawn pixelLineWidth 0"/>
@@ -1561,7 +1561,7 @@
           </mc:Choice>
           <mc:Fallback>
             <w:pict>
-              <v:shape w14:anchorId="273B02A0" id="Entrada de lápiz 24" o:spid="_x0000_s1026" type="#_x0000_t75" style="position:absolute;margin-left:127.3pt;margin-top:2.25pt;width:6.35pt;height:15.2pt;z-index:251669504;visibility:visible;mso-wrap-style:square;mso-wrap-distance-left:9pt;mso-wrap-distance-top:0;mso-wrap-distance-right:9pt;mso-wrap-distance-bottom:0;mso-position-horizontal:absolute;mso-position-horizontal-relative:text;mso-position-vertical:absolute;mso-position-vertical-relative:text" o:gfxdata="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">
+              <v:shape w14:anchorId="0E3F6F04" id="Entrada de lápiz 24" o:spid="_x0000_s1026" type="#_x0000_t75" style="position:absolute;margin-left:127.3pt;margin-top:2.25pt;width:6.35pt;height:15.2pt;z-index:251669504;visibility:visible;mso-wrap-style:square;mso-wrap-distance-left:9pt;mso-wrap-distance-top:0;mso-wrap-distance-right:9pt;mso-wrap-distance-bottom:0;mso-position-horizontal:absolute;mso-position-horizontal-relative:text;mso-position-vertical:absolute;mso-position-vertical-relative:text" o:gfxdata="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">
                 <v:imagedata r:id="rId7" o:title=""/>
               </v:shape>
             </w:pict>
@@ -1607,7 +1607,7 @@
           </mc:Choice>
           <mc:Fallback>
             <w:pict>
-              <v:shape w14:anchorId="5892AD44" id="Entrada de lápiz 21" o:spid="_x0000_s1026" type="#_x0000_t75" style="position:absolute;margin-left:42.05pt;margin-top:-3.25pt;width:29.8pt;height:36.35pt;z-index:251666432;visibility:visible;mso-wrap-style:square;mso-wrap-distance-left:9pt;mso-wrap-distance-top:0;mso-wrap-distance-right:9pt;mso-wrap-distance-bottom:0;mso-position-horizontal:absolute;mso-position-horizontal-relative:text;mso-position-vertical:absolute;mso-position-vertical-relative:text" o:gfxdata="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">
+              <v:shape w14:anchorId="3DAA6538" id="Entrada de lápiz 21" o:spid="_x0000_s1026" type="#_x0000_t75" style="position:absolute;margin-left:42.05pt;margin-top:-3.25pt;width:29.8pt;height:36.35pt;z-index:251666432;visibility:visible;mso-wrap-style:square;mso-wrap-distance-left:9pt;mso-wrap-distance-top:0;mso-wrap-distance-right:9pt;mso-wrap-distance-bottom:0;mso-position-horizontal:absolute;mso-position-horizontal-relative:text;mso-position-vertical:absolute;mso-position-vertical-relative:text" o:gfxdata="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">
                 <v:imagedata r:id="rId9" o:title=""/>
               </v:shape>
             </w:pict>
@@ -1653,7 +1653,7 @@
           </mc:Choice>
           <mc:Fallback>
             <w:pict>
-              <v:shape w14:anchorId="6FBCEB66" id="Entrada de lápiz 14" o:spid="_x0000_s1026" type="#_x0000_t75" style="position:absolute;margin-left:18.8pt;margin-top:11.7pt;width:9.3pt;height:7.15pt;z-index:251659264;visibility:visible;mso-wrap-style:square;mso-wrap-distance-left:9pt;mso-wrap-distance-top:0;mso-wrap-distance-right:9pt;mso-wrap-distance-bottom:0;mso-position-horizontal:absolute;mso-position-horizontal-relative:text;mso-position-vertical:absolute;mso-position-vertical-relative:text" o:gfxdata="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">
+              <v:shape w14:anchorId="56B1DAB8" id="Entrada de lápiz 14" o:spid="_x0000_s1026" type="#_x0000_t75" style="position:absolute;margin-left:18.8pt;margin-top:11.7pt;width:9.3pt;height:7.15pt;z-index:251659264;visibility:visible;mso-wrap-style:square;mso-wrap-distance-left:9pt;mso-wrap-distance-top:0;mso-wrap-distance-right:9pt;mso-wrap-distance-bottom:0;mso-position-horizontal:absolute;mso-position-horizontal-relative:text;mso-position-vertical:absolute;mso-position-vertical-relative:text" o:gfxdata="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">
                 <v:imagedata r:id="rId11" o:title=""/>
               </v:shape>
             </w:pict>
@@ -1712,7 +1712,7 @@
           </mc:Choice>
           <mc:Fallback>
             <w:pict>
-              <v:shape w14:anchorId="4F509ABD" id="Entrada de lápiz 28" o:spid="_x0000_s1026" type="#_x0000_t75" style="position:absolute;margin-left:141.4pt;margin-top:5.3pt;width:17.45pt;height:5.6pt;z-index:251673600;visibility:visible;mso-wrap-style:square;mso-wrap-distance-left:9pt;mso-wrap-distance-top:0;mso-wrap-distance-right:9pt;mso-wrap-distance-bottom:0;mso-position-horizontal:absolute;mso-position-horizontal-relative:text;mso-position-vertical:absolute;mso-position-vertical-relative:text" o:gfxdata="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">
+              <v:shape w14:anchorId="3FB03581" id="Entrada de lápiz 28" o:spid="_x0000_s1026" type="#_x0000_t75" style="position:absolute;margin-left:141.4pt;margin-top:5.3pt;width:17.45pt;height:5.6pt;z-index:251673600;visibility:visible;mso-wrap-style:square;mso-wrap-distance-left:9pt;mso-wrap-distance-top:0;mso-wrap-distance-right:9pt;mso-wrap-distance-bottom:0;mso-position-horizontal:absolute;mso-position-horizontal-relative:text;mso-position-vertical:absolute;mso-position-vertical-relative:text" o:gfxdata="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">
                 <v:imagedata r:id="rId13" o:title=""/>
               </v:shape>
             </w:pict>
@@ -2228,8 +2228,16 @@
       <w:r>
         <w:rPr>
           <w:rFonts w:eastAsiaTheme="minorEastAsia"/>
+          <w:highlight w:val="yellow"/>
         </w:rPr>
         <w:t xml:space="preserve">21. </w:t>
+      </w:r>
+      <w:r>
+        <w:rPr>
+          <w:rFonts w:eastAsiaTheme="minorEastAsia"/>
+          <w:highlight w:val="yellow"/>
+        </w:rPr>
+        <w:t>DUDA</w:t>
       </w:r>
     </w:p>
     <w:p>
@@ -4790,6 +4798,76 @@
           <w:rFonts w:eastAsiaTheme="minorEastAsia"/>
         </w:rPr>
       </w:pPr>
+      <w:r>
+        <w:rPr>
+          <w:rFonts w:eastAsiaTheme="minorEastAsia"/>
+        </w:rPr>
+        <w:lastRenderedPageBreak/>
+        <w:t>29.</w:t>
+      </w:r>
+    </w:p>
+    <w:p>
+      <w:pPr>
+        <w:rPr>
+          <w:rFonts w:eastAsiaTheme="minorEastAsia"/>
+        </w:rPr>
+      </w:pPr>
+      <w:r>
+        <w:rPr>
+          <w:noProof/>
+        </w:rPr>
+        <w:drawing>
+          <wp:inline distT="0" distB="0" distL="0" distR="0" wp14:anchorId="2B26D53A" wp14:editId="6D4A02EE">
+            <wp:extent cx="4436828" cy="4169699"/>
+            <wp:effectExtent l="0" t="0" r="1905" b="2540"/>
+            <wp:docPr id="43" name="Imagen 43" descr="Imagen que contiene Diagrama&#10;&#10;Descripción generada automáticamente"/>
+            <wp:cNvGraphicFramePr>
+              <a:graphicFrameLocks xmlns:a="http://schemas.openxmlformats.org/drawingml/2006/main" noChangeAspect="1"/>
+            </wp:cNvGraphicFramePr>
+            <a:graphic xmlns:a="http://schemas.openxmlformats.org/drawingml/2006/main">
+              <a:graphicData uri="http://schemas.openxmlformats.org/drawingml/2006/picture">
+                <pic:pic xmlns:pic="http://schemas.openxmlformats.org/drawingml/2006/picture">
+                  <pic:nvPicPr>
+                    <pic:cNvPr id="43" name="Imagen 43" descr="Imagen que contiene Diagrama&#10;&#10;Descripción generada automáticamente"/>
+                    <pic:cNvPicPr>
+                      <a:picLocks noChangeAspect="1" noChangeArrowheads="1"/>
+                    </pic:cNvPicPr>
+                  </pic:nvPicPr>
+                  <pic:blipFill rotWithShape="1">
+                    <a:blip r:embed="rId15" cstate="print">
+                      <a:extLst>
+                        <a:ext uri="{28A0092B-C50C-407E-A947-70E740481C1C}">
+                          <a14:useLocalDpi xmlns:a14="http://schemas.microsoft.com/office/drawing/2010/main" val="0"/>
+                        </a:ext>
+                      </a:extLst>
+                    </a:blip>
+                    <a:srcRect r="1576"/>
+                    <a:stretch/>
+                  </pic:blipFill>
+                  <pic:spPr bwMode="auto">
+                    <a:xfrm>
+                      <a:off x="0" y="0"/>
+                      <a:ext cx="4442766" cy="4175279"/>
+                    </a:xfrm>
+                    <a:prstGeom prst="rect">
+                      <a:avLst/>
+                    </a:prstGeom>
+                    <a:noFill/>
+                    <a:ln>
+                      <a:noFill/>
+                    </a:ln>
+                    <a:extLst>
+                      <a:ext uri="{53640926-AAD7-44D8-BBD7-CCE9431645EC}">
+                        <a14:shadowObscured xmlns:a14="http://schemas.microsoft.com/office/drawing/2010/main"/>
+                      </a:ext>
+                    </a:extLst>
+                  </pic:spPr>
+                </pic:pic>
+              </a:graphicData>
+            </a:graphic>
+          </wp:inline>
+        </w:drawing>
+      </w:r>
     </w:p>
     <w:p>
       <w:pPr>
@@ -4819,7 +4897,7 @@
                     <pic:cNvPicPr/>
                   </pic:nvPicPr>
                   <pic:blipFill>
-                    <a:blip r:embed="rId15"/>
+                    <a:blip r:embed="rId16"/>
                     <a:stretch>
                       <a:fillRect/>
                     </a:stretch>
@@ -4845,6 +4923,7 @@
         <w:rPr>
           <w:noProof/>
         </w:rPr>
+        <w:lastRenderedPageBreak/>
         <w:drawing>
           <wp:inline distT="0" distB="0" distL="0" distR="0" wp14:anchorId="49F61B51" wp14:editId="72685ED4">
             <wp:extent cx="2574950" cy="1829687"/>
@@ -4861,7 +4940,7 @@
                     <pic:cNvPicPr/>
                   </pic:nvPicPr>
                   <pic:blipFill>
-                    <a:blip r:embed="rId16"/>
+                    <a:blip r:embed="rId17"/>
                     <a:stretch>
                       <a:fillRect/>
                     </a:stretch>
@@ -4901,7 +4980,7 @@
                     <pic:cNvPicPr/>
                   </pic:nvPicPr>
                   <pic:blipFill>
-                    <a:blip r:embed="rId17"/>
+                    <a:blip r:embed="rId18"/>
                     <a:stretch>
                       <a:fillRect/>
                     </a:stretch>

--- a/Magistral/Semana11/Semana 11 Métodos Computacionales.docx
+++ b/Magistral/Semana11/Semana 11 Métodos Computacionales.docx
@@ -1423,21 +1423,7 @@
         <w:rPr>
           <w:rFonts w:eastAsiaTheme="minorEastAsia"/>
         </w:rPr>
-        <w:t xml:space="preserve">Para que no se repitan la misma configuración de personas en diferentes sillas, </w:t>
-      </w:r>
-      <w:proofErr w:type="gramStart"/>
-      <w:r>
-        <w:rPr>
-          <w:rFonts w:eastAsiaTheme="minorEastAsia"/>
-        </w:rPr>
-        <w:t>como</w:t>
-      </w:r>
-      <w:proofErr w:type="gramEnd"/>
-      <w:r>
-        <w:rPr>
-          <w:rFonts w:eastAsiaTheme="minorEastAsia"/>
-        </w:rPr>
-        <w:t xml:space="preserve"> por ejemplo:</w:t>
+        <w:t>Para que no se repitan la misma configuración de personas en diferentes sillas, como por ejemplo:</w:t>
       </w:r>
     </w:p>
     <w:p>
@@ -2268,16 +2254,8 @@
         <w:rPr>
           <w:rFonts w:eastAsiaTheme="minorEastAsia"/>
         </w:rPr>
-        <w:t xml:space="preserve"> (sin tener en cuenta la </w:t>
-      </w:r>
-      <w:proofErr w:type="spellStart"/>
-      <w:r>
-        <w:rPr>
-          <w:rFonts w:eastAsiaTheme="minorEastAsia"/>
-        </w:rPr>
-        <w:t>superbalota</w:t>
-      </w:r>
-      <w:proofErr w:type="spellEnd"/>
+        <w:t xml:space="preserve"> (sin tener en cuenta la superbalota</w:t>
+      </w:r>
       <w:r>
         <w:rPr>
           <w:rFonts w:eastAsiaTheme="minorEastAsia"/>
@@ -2467,21 +2445,7 @@
         <w:rPr>
           <w:rFonts w:eastAsiaTheme="minorEastAsia"/>
         </w:rPr>
-        <w:t xml:space="preserve">Al agregar las posibilidades de la </w:t>
-      </w:r>
-      <w:proofErr w:type="spellStart"/>
-      <w:r>
-        <w:rPr>
-          <w:rFonts w:eastAsiaTheme="minorEastAsia"/>
-        </w:rPr>
-        <w:t>superbalota</w:t>
-      </w:r>
-      <w:proofErr w:type="spellEnd"/>
-      <w:r>
-        <w:rPr>
-          <w:rFonts w:eastAsiaTheme="minorEastAsia"/>
-        </w:rPr>
-        <w:t xml:space="preserve">, (un número del 1 al 16) se tiene un total de </w:t>
+        <w:t xml:space="preserve">Al agregar las posibilidades de la superbalota, (un número del 1 al 16) se tiene un total de </w:t>
       </w:r>
       <m:oMath>
         <m:r>
@@ -2505,6 +2469,8 @@
       <w:pPr>
         <w:rPr>
           <w:rFonts w:eastAsiaTheme="minorEastAsia"/>
+          <w:sz w:val="28"/>
+          <w:szCs w:val="28"/>
         </w:rPr>
       </w:pPr>
       <w:r>
@@ -2598,8 +2564,166 @@
       <w:pPr>
         <w:rPr>
           <w:rFonts w:eastAsiaTheme="minorEastAsia"/>
-        </w:rPr>
-      </w:pPr>
+          <w:sz w:val="28"/>
+          <w:szCs w:val="28"/>
+        </w:rPr>
+      </w:pPr>
+    </w:p>
+    <w:p>
+      <w:pPr>
+        <w:rPr>
+          <w:rFonts w:eastAsiaTheme="minorEastAsia"/>
+          <w:sz w:val="28"/>
+          <w:szCs w:val="28"/>
+        </w:rPr>
+      </w:pPr>
+    </w:p>
+    <w:p>
+      <w:pPr>
+        <w:rPr>
+          <w:rFonts w:eastAsiaTheme="minorEastAsia"/>
+          <w:sz w:val="28"/>
+          <w:szCs w:val="28"/>
+        </w:rPr>
+      </w:pPr>
+    </w:p>
+    <w:p>
+      <w:pPr>
+        <w:rPr>
+          <w:rFonts w:eastAsiaTheme="minorEastAsia"/>
+          <w:sz w:val="28"/>
+          <w:szCs w:val="28"/>
+        </w:rPr>
+      </w:pPr>
+    </w:p>
+    <w:p>
+      <w:pPr>
+        <w:rPr>
+          <w:rFonts w:eastAsiaTheme="minorEastAsia"/>
+          <w:sz w:val="28"/>
+          <w:szCs w:val="28"/>
+        </w:rPr>
+      </w:pPr>
+    </w:p>
+    <w:p>
+      <w:pPr>
+        <w:rPr>
+          <w:rFonts w:eastAsiaTheme="minorEastAsia"/>
+          <w:sz w:val="28"/>
+          <w:szCs w:val="28"/>
+        </w:rPr>
+      </w:pPr>
+    </w:p>
+    <w:p>
+      <w:pPr>
+        <w:rPr>
+          <w:rFonts w:eastAsiaTheme="minorEastAsia"/>
+          <w:sz w:val="28"/>
+          <w:szCs w:val="28"/>
+        </w:rPr>
+      </w:pPr>
+    </w:p>
+    <w:p>
+      <w:pPr>
+        <w:rPr>
+          <w:rFonts w:eastAsiaTheme="minorEastAsia"/>
+        </w:rPr>
+      </w:pPr>
+    </w:p>
+    <w:p>
+      <w:pPr>
+        <w:rPr>
+          <w:rFonts w:eastAsiaTheme="minorEastAsia"/>
+        </w:rPr>
+      </w:pPr>
+      <w:r>
+        <w:rPr>
+          <w:rFonts w:eastAsiaTheme="minorEastAsia"/>
+        </w:rPr>
+        <w:lastRenderedPageBreak/>
+        <w:drawing>
+          <wp:inline distT="0" distB="0" distL="0" distR="0" wp14:anchorId="089F0C6D" wp14:editId="58AC6838">
+            <wp:extent cx="4867954" cy="1162212"/>
+            <wp:effectExtent l="0" t="0" r="8890" b="0"/>
+            <wp:docPr id="4" name="Imagen 4" descr="Texto&#10;&#10;Descripción generada automáticamente con confianza media"/>
+            <wp:cNvGraphicFramePr>
+              <a:graphicFrameLocks xmlns:a="http://schemas.openxmlformats.org/drawingml/2006/main" noChangeAspect="1"/>
+            </wp:cNvGraphicFramePr>
+            <a:graphic xmlns:a="http://schemas.openxmlformats.org/drawingml/2006/main">
+              <a:graphicData uri="http://schemas.openxmlformats.org/drawingml/2006/picture">
+                <pic:pic xmlns:pic="http://schemas.openxmlformats.org/drawingml/2006/picture">
+                  <pic:nvPicPr>
+                    <pic:cNvPr id="4" name="Imagen 4" descr="Texto&#10;&#10;Descripción generada automáticamente con confianza media"/>
+                    <pic:cNvPicPr/>
+                  </pic:nvPicPr>
+                  <pic:blipFill>
+                    <a:blip r:embed="rId15"/>
+                    <a:stretch>
+                      <a:fillRect/>
+                    </a:stretch>
+                  </pic:blipFill>
+                  <pic:spPr>
+                    <a:xfrm>
+                      <a:off x="0" y="0"/>
+                      <a:ext cx="4867954" cy="1162212"/>
+                    </a:xfrm>
+                    <a:prstGeom prst="rect">
+                      <a:avLst/>
+                    </a:prstGeom>
+                  </pic:spPr>
+                </pic:pic>
+              </a:graphicData>
+            </a:graphic>
+          </wp:inline>
+        </w:drawing>
+      </w:r>
+    </w:p>
+    <w:p>
+      <w:pPr>
+        <w:rPr>
+          <w:rFonts w:eastAsiaTheme="minorEastAsia"/>
+        </w:rPr>
+      </w:pPr>
+      <w:r>
+        <w:rPr>
+          <w:rFonts w:eastAsiaTheme="minorEastAsia"/>
+        </w:rPr>
+        <w:drawing>
+          <wp:inline distT="0" distB="0" distL="0" distR="0" wp14:anchorId="7A0A6A9D" wp14:editId="6819177F">
+            <wp:extent cx="5612130" cy="349250"/>
+            <wp:effectExtent l="0" t="0" r="7620" b="0"/>
+            <wp:docPr id="5" name="Imagen 5"/>
+            <wp:cNvGraphicFramePr>
+              <a:graphicFrameLocks xmlns:a="http://schemas.openxmlformats.org/drawingml/2006/main" noChangeAspect="1"/>
+            </wp:cNvGraphicFramePr>
+            <a:graphic xmlns:a="http://schemas.openxmlformats.org/drawingml/2006/main">
+              <a:graphicData uri="http://schemas.openxmlformats.org/drawingml/2006/picture">
+                <pic:pic xmlns:pic="http://schemas.openxmlformats.org/drawingml/2006/picture">
+                  <pic:nvPicPr>
+                    <pic:cNvPr id="1" name=""/>
+                    <pic:cNvPicPr/>
+                  </pic:nvPicPr>
+                  <pic:blipFill>
+                    <a:blip r:embed="rId16"/>
+                    <a:stretch>
+                      <a:fillRect/>
+                    </a:stretch>
+                  </pic:blipFill>
+                  <pic:spPr>
+                    <a:xfrm>
+                      <a:off x="0" y="0"/>
+                      <a:ext cx="5612130" cy="349250"/>
+                    </a:xfrm>
+                    <a:prstGeom prst="rect">
+                      <a:avLst/>
+                    </a:prstGeom>
+                  </pic:spPr>
+                </pic:pic>
+              </a:graphicData>
+            </a:graphic>
+          </wp:inline>
+        </w:drawing>
+      </w:r>
     </w:p>
     <w:p>
       <w:pPr>
@@ -2640,67 +2764,243 @@
           <w:rFonts w:eastAsiaTheme="minorEastAsia"/>
         </w:rPr>
       </w:pPr>
-    </w:p>
-    <w:p>
-      <w:pPr>
-        <w:rPr>
-          <w:rFonts w:eastAsiaTheme="minorEastAsia"/>
-        </w:rPr>
-      </w:pPr>
-    </w:p>
-    <w:p>
-      <w:pPr>
-        <w:rPr>
-          <w:rFonts w:eastAsiaTheme="minorEastAsia"/>
-        </w:rPr>
-      </w:pPr>
-    </w:p>
-    <w:p>
-      <w:pPr>
-        <w:rPr>
-          <w:rFonts w:eastAsiaTheme="minorEastAsia"/>
-        </w:rPr>
-      </w:pPr>
-    </w:p>
-    <w:p>
-      <w:pPr>
-        <w:rPr>
-          <w:rFonts w:eastAsiaTheme="minorEastAsia"/>
-        </w:rPr>
-      </w:pPr>
-    </w:p>
-    <w:p>
-      <w:pPr>
-        <w:rPr>
-          <w:rFonts w:eastAsiaTheme="minorEastAsia"/>
-        </w:rPr>
-      </w:pPr>
-    </w:p>
-    <w:p>
-      <w:pPr>
-        <w:rPr>
-          <w:rFonts w:eastAsiaTheme="minorEastAsia"/>
-        </w:rPr>
-      </w:pPr>
-    </w:p>
-    <w:p>
-      <w:pPr>
-        <w:rPr>
-          <w:rFonts w:eastAsiaTheme="minorEastAsia"/>
-        </w:rPr>
-      </w:pPr>
-    </w:p>
-    <w:p>
-      <w:pPr>
-        <w:rPr>
-          <w:rFonts w:eastAsiaTheme="minorEastAsia"/>
-        </w:rPr>
-      </w:pPr>
-      <w:r>
-        <w:rPr>
-          <w:rFonts w:eastAsiaTheme="minorEastAsia"/>
-        </w:rPr>
-        <w:lastRenderedPageBreak/>
+      <w:r>
+        <w:rPr>
+          <w:rFonts w:eastAsiaTheme="minorEastAsia"/>
+        </w:rPr>
+        <w:t>Combinación con repetición. Se tienen 3 colores y se van a elegir 4 de ellos (se puede repetir).</w:t>
+      </w:r>
+    </w:p>
+    <w:p>
+      <w:pPr>
+        <w:rPr>
+          <w:rFonts w:eastAsiaTheme="minorEastAsia"/>
+        </w:rPr>
+      </w:pPr>
+      <m:oMathPara>
+        <m:oMath>
+          <m:sSubSup>
+            <m:sSubSupPr>
+              <m:ctrlPr>
+                <w:rPr>
+                  <w:rFonts w:eastAsiaTheme="minorEastAsia"/>
+                  <w:i/>
+                </w:rPr>
+              </m:ctrlPr>
+            </m:sSubSupPr>
+            <m:e>
+              <m:r>
+                <w:rPr>
+                  <w:rFonts w:eastAsiaTheme="minorEastAsia"/>
+                </w:rPr>
+                <m:t>C</m:t>
+              </m:r>
+            </m:e>
+            <m:sub>
+              <m:r>
+                <w:rPr>
+                  <w:rFonts w:eastAsiaTheme="minorEastAsia"/>
+                </w:rPr>
+                <m:t>4</m:t>
+              </m:r>
+            </m:sub>
+            <m:sup>
+              <m:r>
+                <w:rPr>
+                  <w:rFonts w:eastAsiaTheme="minorEastAsia"/>
+                </w:rPr>
+                <m:t>3</m:t>
+              </m:r>
+            </m:sup>
+          </m:sSubSup>
+          <m:r>
+            <w:rPr>
+              <w:rFonts w:eastAsiaTheme="minorEastAsia"/>
+            </w:rPr>
+            <m:t>=</m:t>
+          </m:r>
+          <m:d>
+            <m:dPr>
+              <m:ctrlPr>
+                <w:rPr>
+                  <w:rFonts w:eastAsiaTheme="minorEastAsia"/>
+                  <w:i/>
+                </w:rPr>
+              </m:ctrlPr>
+            </m:dPr>
+            <m:e>
+              <m:f>
+                <m:fPr>
+                  <m:type m:val="noBar"/>
+                  <m:ctrlPr>
+                    <w:rPr>
+                      <w:rFonts w:eastAsiaTheme="minorEastAsia"/>
+                      <w:i/>
+                    </w:rPr>
+                  </m:ctrlPr>
+                </m:fPr>
+                <m:num>
+                  <m:r>
+                    <w:rPr>
+                      <w:rFonts w:eastAsiaTheme="minorEastAsia"/>
+                    </w:rPr>
+                    <m:t>n+r-1</m:t>
+                  </m:r>
+                </m:num>
+                <m:den>
+                  <m:r>
+                    <w:rPr>
+                      <w:rFonts w:eastAsiaTheme="minorEastAsia"/>
+                    </w:rPr>
+                    <m:t>r</m:t>
+                  </m:r>
+                </m:den>
+              </m:f>
+            </m:e>
+          </m:d>
+          <m:r>
+            <w:rPr>
+              <w:rFonts w:eastAsiaTheme="minorEastAsia"/>
+            </w:rPr>
+            <m:t>=</m:t>
+          </m:r>
+          <m:f>
+            <m:fPr>
+              <m:ctrlPr>
+                <w:rPr>
+                  <w:i/>
+                </w:rPr>
+              </m:ctrlPr>
+            </m:fPr>
+            <m:num>
+              <m:r>
+                <m:t>(n+r-1)!</m:t>
+              </m:r>
+            </m:num>
+            <m:den>
+              <m:r>
+                <m:t>r!</m:t>
+              </m:r>
+              <m:d>
+                <m:dPr>
+                  <m:ctrlPr>
+                    <w:rPr>
+                      <w:i/>
+                    </w:rPr>
+                  </m:ctrlPr>
+                </m:dPr>
+                <m:e>
+                  <m:r>
+                    <m:t>n-1</m:t>
+                  </m:r>
+                </m:e>
+              </m:d>
+              <m:r>
+                <m:t>!</m:t>
+              </m:r>
+            </m:den>
+          </m:f>
+          <m:r>
+            <m:t>=</m:t>
+          </m:r>
+          <m:f>
+            <m:fPr>
+              <m:ctrlPr>
+                <w:rPr>
+                  <w:i/>
+                </w:rPr>
+              </m:ctrlPr>
+            </m:fPr>
+            <m:num>
+              <m:r>
+                <m:t>6</m:t>
+              </m:r>
+              <m:r>
+                <m:t>!</m:t>
+              </m:r>
+              <m:ctrlPr>
+                <w:rPr>
+                  <w:rFonts w:eastAsiaTheme="minorEastAsia"/>
+                  <w:i/>
+                </w:rPr>
+              </m:ctrlPr>
+            </m:num>
+            <m:den>
+              <m:r>
+                <w:rPr>
+                  <w:rFonts w:eastAsiaTheme="minorEastAsia"/>
+                </w:rPr>
+                <m:t>4</m:t>
+              </m:r>
+              <m:r>
+                <w:rPr>
+                  <w:rFonts w:eastAsiaTheme="minorEastAsia"/>
+                </w:rPr>
+                <m:t>!</m:t>
+              </m:r>
+              <m:r>
+                <w:rPr>
+                  <w:rFonts w:eastAsiaTheme="minorEastAsia"/>
+                </w:rPr>
+                <m:t>2</m:t>
+              </m:r>
+              <m:r>
+                <w:rPr>
+                  <w:rFonts w:eastAsiaTheme="minorEastAsia"/>
+                </w:rPr>
+                <m:t>!</m:t>
+              </m:r>
+            </m:den>
+          </m:f>
+          <m:r>
+            <m:t>=</m:t>
+          </m:r>
+          <m:r>
+            <m:t>15</m:t>
+          </m:r>
+        </m:oMath>
+      </m:oMathPara>
+    </w:p>
+    <w:p>
+      <w:pPr>
+        <w:rPr>
+          <w:rFonts w:eastAsiaTheme="minorEastAsia"/>
+        </w:rPr>
+      </w:pPr>
+      <w:r>
+        <w:rPr>
+          <w:rFonts w:eastAsiaTheme="minorEastAsia"/>
+        </w:rPr>
+        <w:t>Pero como solo hay tres bolas de cada color, se deben excluir los casos de 4 bolas del mismo color, es decir, los casos de 4 verdes, 4 azules y 4 rojas:</w:t>
+      </w:r>
+    </w:p>
+    <w:p>
+      <w:pPr>
+        <w:rPr>
+          <w:rFonts w:eastAsiaTheme="minorEastAsia"/>
+        </w:rPr>
+      </w:pPr>
+      <m:oMathPara>
+        <m:oMath>
+          <m:r>
+            <w:rPr>
+              <w:rFonts w:eastAsiaTheme="minorEastAsia"/>
+            </w:rPr>
+            <m:t>Formas totales=15-3=12</m:t>
+          </m:r>
+        </m:oMath>
+      </m:oMathPara>
+    </w:p>
+    <w:p>
+      <w:pPr>
+        <w:rPr>
+          <w:rFonts w:eastAsiaTheme="minorEastAsia"/>
+        </w:rPr>
+      </w:pPr>
+      <w:r>
+        <w:rPr>
+          <w:rFonts w:eastAsiaTheme="minorEastAsia"/>
+        </w:rPr>
         <w:t>25.</w:t>
       </w:r>
     </w:p>
@@ -2727,16 +3027,8 @@
         <w:rPr>
           <w:rFonts w:eastAsiaTheme="minorEastAsia"/>
         </w:rPr>
-        <w:t xml:space="preserve">Formas de hacer una pareja = </w:t>
-      </w:r>
-      <w:proofErr w:type="spellStart"/>
-      <w:r>
-        <w:rPr>
-          <w:rFonts w:eastAsiaTheme="minorEastAsia"/>
-        </w:rPr>
-        <w:t>5C2</w:t>
-      </w:r>
-      <w:proofErr w:type="spellEnd"/>
+        <w:t>Formas de hacer una pareja = 5C2</w:t>
+      </w:r>
     </w:p>
     <w:p>
       <w:pPr>
@@ -2964,58 +3256,34 @@
         <w:rPr>
           <w:rFonts w:eastAsiaTheme="minorEastAsia"/>
         </w:rPr>
-        <w:t xml:space="preserve">Formas de tomar los números de las parejas = </w:t>
-      </w:r>
-      <w:proofErr w:type="spellStart"/>
-      <w:r>
-        <w:rPr>
-          <w:rFonts w:eastAsiaTheme="minorEastAsia"/>
-        </w:rPr>
-        <w:t>6C2</w:t>
-      </w:r>
-      <w:proofErr w:type="spellEnd"/>
-    </w:p>
-    <w:p>
-      <w:pPr>
-        <w:rPr>
-          <w:rFonts w:eastAsiaTheme="minorEastAsia"/>
-        </w:rPr>
-      </w:pPr>
-      <w:r>
-        <w:rPr>
-          <w:rFonts w:eastAsiaTheme="minorEastAsia"/>
-        </w:rPr>
-        <w:t xml:space="preserve">Formar la primera pareja = </w:t>
-      </w:r>
-      <w:proofErr w:type="spellStart"/>
-      <w:r>
-        <w:rPr>
-          <w:rFonts w:eastAsiaTheme="minorEastAsia"/>
-        </w:rPr>
-        <w:t>5C2</w:t>
-      </w:r>
-      <w:proofErr w:type="spellEnd"/>
-    </w:p>
-    <w:p>
-      <w:pPr>
-        <w:rPr>
-          <w:rFonts w:eastAsiaTheme="minorEastAsia"/>
-        </w:rPr>
-      </w:pPr>
-      <w:r>
-        <w:rPr>
-          <w:rFonts w:eastAsiaTheme="minorEastAsia"/>
-        </w:rPr>
-        <w:t xml:space="preserve">Formar la segunda pareja = </w:t>
-      </w:r>
-      <w:proofErr w:type="spellStart"/>
-      <w:r>
-        <w:rPr>
-          <w:rFonts w:eastAsiaTheme="minorEastAsia"/>
-        </w:rPr>
-        <w:t>3C2</w:t>
-      </w:r>
-      <w:proofErr w:type="spellEnd"/>
+        <w:t>Formas de tomar los números de las parejas = 6C2</w:t>
+      </w:r>
+    </w:p>
+    <w:p>
+      <w:pPr>
+        <w:rPr>
+          <w:rFonts w:eastAsiaTheme="minorEastAsia"/>
+        </w:rPr>
+      </w:pPr>
+      <w:r>
+        <w:rPr>
+          <w:rFonts w:eastAsiaTheme="minorEastAsia"/>
+        </w:rPr>
+        <w:t>Formar la primera pareja = 5C2</w:t>
+      </w:r>
+    </w:p>
+    <w:p>
+      <w:pPr>
+        <w:rPr>
+          <w:rFonts w:eastAsiaTheme="minorEastAsia"/>
+        </w:rPr>
+      </w:pPr>
+      <w:r>
+        <w:rPr>
+          <w:rFonts w:eastAsiaTheme="minorEastAsia"/>
+        </w:rPr>
+        <w:t>Formar la segunda pareja = 3C2</w:t>
+      </w:r>
     </w:p>
     <w:p>
       <w:pPr>
@@ -3055,6 +3323,7 @@
             <w:rPr>
               <w:rFonts w:eastAsiaTheme="minorEastAsia"/>
             </w:rPr>
+            <w:lastRenderedPageBreak/>
             <m:t>P</m:t>
           </m:r>
           <m:d>
@@ -3314,64 +3583,20 @@
         <w:rPr>
           <w:rFonts w:eastAsiaTheme="minorEastAsia"/>
         </w:rPr>
-        <w:t xml:space="preserve">Formas de hacer un </w:t>
-      </w:r>
-      <w:r>
-        <w:rPr>
-          <w:rFonts w:eastAsiaTheme="minorEastAsia"/>
-        </w:rPr>
-        <w:t>cuarteto</w:t>
-      </w:r>
-      <w:r>
-        <w:rPr>
-          <w:rFonts w:eastAsiaTheme="minorEastAsia"/>
-        </w:rPr>
-        <w:t xml:space="preserve"> = </w:t>
-      </w:r>
-      <w:proofErr w:type="spellStart"/>
-      <w:r>
-        <w:rPr>
-          <w:rFonts w:eastAsiaTheme="minorEastAsia"/>
-        </w:rPr>
-        <w:t>5C</w:t>
-      </w:r>
-      <w:r>
-        <w:rPr>
-          <w:rFonts w:eastAsiaTheme="minorEastAsia"/>
-        </w:rPr>
-        <w:t>4</w:t>
-      </w:r>
-      <w:proofErr w:type="spellEnd"/>
-    </w:p>
-    <w:p>
-      <w:pPr>
-        <w:rPr>
-          <w:rFonts w:eastAsiaTheme="minorEastAsia"/>
-        </w:rPr>
-      </w:pPr>
-      <w:r>
-        <w:rPr>
-          <w:rFonts w:eastAsiaTheme="minorEastAsia"/>
-        </w:rPr>
-        <w:t>Número de</w:t>
-      </w:r>
-      <w:r>
-        <w:rPr>
-          <w:rFonts w:eastAsiaTheme="minorEastAsia"/>
-        </w:rPr>
-        <w:t xml:space="preserve">l cuarteto </w:t>
-      </w:r>
-      <w:r>
-        <w:rPr>
-          <w:rFonts w:eastAsiaTheme="minorEastAsia"/>
-        </w:rPr>
-        <w:t xml:space="preserve">= </w:t>
-      </w:r>
-      <w:r>
-        <w:rPr>
-          <w:rFonts w:eastAsiaTheme="minorEastAsia"/>
-        </w:rPr>
-        <w:t>6</w:t>
+        <w:t>Formas de hacer un cuarteto = 5C4</w:t>
+      </w:r>
+    </w:p>
+    <w:p>
+      <w:pPr>
+        <w:rPr>
+          <w:rFonts w:eastAsiaTheme="minorEastAsia"/>
+        </w:rPr>
+      </w:pPr>
+      <w:r>
+        <w:rPr>
+          <w:rFonts w:eastAsiaTheme="minorEastAsia"/>
+        </w:rPr>
+        <w:t>Número del cuarteto = 6</w:t>
       </w:r>
     </w:p>
     <w:p>
@@ -3478,25 +3703,7 @@
                 <w:rPr>
                   <w:rFonts w:eastAsiaTheme="minorEastAsia"/>
                 </w:rPr>
-                <m:t>·</m:t>
-              </m:r>
-              <m:r>
-                <w:rPr>
-                  <w:rFonts w:eastAsiaTheme="minorEastAsia"/>
-                </w:rPr>
-                <m:t>6</m:t>
-              </m:r>
-              <m:r>
-                <w:rPr>
-                  <w:rFonts w:eastAsiaTheme="minorEastAsia"/>
-                </w:rPr>
-                <m:t>·</m:t>
-              </m:r>
-              <m:r>
-                <w:rPr>
-                  <w:rFonts w:eastAsiaTheme="minorEastAsia"/>
-                </w:rPr>
-                <m:t>5</m:t>
+                <m:t>·6·5</m:t>
               </m:r>
             </m:num>
             <m:den>
@@ -3556,13 +3763,7 @@
                 <w:rPr>
                   <w:rFonts w:eastAsiaTheme="minorEastAsia"/>
                 </w:rPr>
-                <m:t>1</m:t>
-              </m:r>
-              <m:r>
-                <w:rPr>
-                  <w:rFonts w:eastAsiaTheme="minorEastAsia"/>
-                </w:rPr>
-                <m:t>296</m:t>
+                <m:t>1296</m:t>
               </m:r>
             </m:den>
           </m:f>
@@ -3628,7 +3829,6 @@
         <w:rPr>
           <w:rFonts w:eastAsiaTheme="minorEastAsia"/>
         </w:rPr>
-        <w:lastRenderedPageBreak/>
         <w:t>26.</w:t>
       </w:r>
     </w:p>
@@ -3655,58 +3855,34 @@
         <w:rPr>
           <w:rFonts w:eastAsiaTheme="minorEastAsia"/>
         </w:rPr>
-        <w:t xml:space="preserve">Formas de obtener 3 ases (de 4 en total) = </w:t>
-      </w:r>
-      <w:proofErr w:type="spellStart"/>
-      <w:r>
-        <w:rPr>
-          <w:rFonts w:eastAsiaTheme="minorEastAsia"/>
-        </w:rPr>
-        <w:t>4C3</w:t>
-      </w:r>
-      <w:proofErr w:type="spellEnd"/>
-    </w:p>
-    <w:p>
-      <w:pPr>
-        <w:rPr>
-          <w:rFonts w:eastAsiaTheme="minorEastAsia"/>
-        </w:rPr>
-      </w:pPr>
-      <w:r>
-        <w:rPr>
-          <w:rFonts w:eastAsiaTheme="minorEastAsia"/>
-        </w:rPr>
-        <w:t xml:space="preserve">Formas de obtener 2 cartas diferentes a as (de 52-4 en total) = </w:t>
-      </w:r>
-      <w:proofErr w:type="spellStart"/>
-      <w:r>
-        <w:rPr>
-          <w:rFonts w:eastAsiaTheme="minorEastAsia"/>
-        </w:rPr>
-        <w:t>48C2</w:t>
-      </w:r>
-      <w:proofErr w:type="spellEnd"/>
-    </w:p>
-    <w:p>
-      <w:pPr>
-        <w:rPr>
-          <w:rFonts w:eastAsiaTheme="minorEastAsia"/>
-        </w:rPr>
-      </w:pPr>
-      <w:r>
-        <w:rPr>
-          <w:rFonts w:eastAsiaTheme="minorEastAsia"/>
-        </w:rPr>
-        <w:t xml:space="preserve">Formas de sacar 5 cartas de una baraja francesa = </w:t>
-      </w:r>
-      <w:proofErr w:type="spellStart"/>
-      <w:r>
-        <w:rPr>
-          <w:rFonts w:eastAsiaTheme="minorEastAsia"/>
-        </w:rPr>
-        <w:t>52C5</w:t>
-      </w:r>
-      <w:proofErr w:type="spellEnd"/>
+        <w:t>Formas de obtener 3 ases (de 4 en total) = 4C3</w:t>
+      </w:r>
+    </w:p>
+    <w:p>
+      <w:pPr>
+        <w:rPr>
+          <w:rFonts w:eastAsiaTheme="minorEastAsia"/>
+        </w:rPr>
+      </w:pPr>
+      <w:r>
+        <w:rPr>
+          <w:rFonts w:eastAsiaTheme="minorEastAsia"/>
+        </w:rPr>
+        <w:t>Formas de obtener 2 cartas diferentes a as (de 52-4 en total) = 48C2</w:t>
+      </w:r>
+    </w:p>
+    <w:p>
+      <w:pPr>
+        <w:rPr>
+          <w:rFonts w:eastAsiaTheme="minorEastAsia"/>
+        </w:rPr>
+      </w:pPr>
+      <w:r>
+        <w:rPr>
+          <w:rFonts w:eastAsiaTheme="minorEastAsia"/>
+        </w:rPr>
+        <w:t>Formas de sacar 5 cartas de una baraja francesa = 52C5</w:t>
+      </w:r>
     </w:p>
     <w:p>
       <w:pPr>
@@ -3935,58 +4111,34 @@
         <w:rPr>
           <w:rFonts w:eastAsiaTheme="minorEastAsia"/>
         </w:rPr>
-        <w:t xml:space="preserve">Formas de obtener 4 corazones (de 52/4 en total) = </w:t>
-      </w:r>
-      <w:proofErr w:type="spellStart"/>
-      <w:r>
-        <w:rPr>
-          <w:rFonts w:eastAsiaTheme="minorEastAsia"/>
-        </w:rPr>
-        <w:t>13C4</w:t>
-      </w:r>
-      <w:proofErr w:type="spellEnd"/>
-    </w:p>
-    <w:p>
-      <w:pPr>
-        <w:rPr>
-          <w:rFonts w:eastAsiaTheme="minorEastAsia"/>
-        </w:rPr>
-      </w:pPr>
-      <w:r>
-        <w:rPr>
-          <w:rFonts w:eastAsiaTheme="minorEastAsia"/>
-        </w:rPr>
-        <w:t xml:space="preserve">Formas de obtener 1 bastos (de 52/4 en total) = </w:t>
-      </w:r>
-      <w:proofErr w:type="spellStart"/>
-      <w:r>
-        <w:rPr>
-          <w:rFonts w:eastAsiaTheme="minorEastAsia"/>
-        </w:rPr>
-        <w:t>13C1</w:t>
-      </w:r>
-      <w:proofErr w:type="spellEnd"/>
-    </w:p>
-    <w:p>
-      <w:pPr>
-        <w:rPr>
-          <w:rFonts w:eastAsiaTheme="minorEastAsia"/>
-        </w:rPr>
-      </w:pPr>
-      <w:r>
-        <w:rPr>
-          <w:rFonts w:eastAsiaTheme="minorEastAsia"/>
-        </w:rPr>
-        <w:t xml:space="preserve">Formas de sacar 5 cartas de una baraja francesa = </w:t>
-      </w:r>
-      <w:proofErr w:type="spellStart"/>
-      <w:r>
-        <w:rPr>
-          <w:rFonts w:eastAsiaTheme="minorEastAsia"/>
-        </w:rPr>
-        <w:t>52C5</w:t>
-      </w:r>
-      <w:proofErr w:type="spellEnd"/>
+        <w:t>Formas de obtener 4 corazones (de 52/4 en total) = 13C4</w:t>
+      </w:r>
+    </w:p>
+    <w:p>
+      <w:pPr>
+        <w:rPr>
+          <w:rFonts w:eastAsiaTheme="minorEastAsia"/>
+        </w:rPr>
+      </w:pPr>
+      <w:r>
+        <w:rPr>
+          <w:rFonts w:eastAsiaTheme="minorEastAsia"/>
+        </w:rPr>
+        <w:t>Formas de obtener 1 bastos (de 52/4 en total) = 13C1</w:t>
+      </w:r>
+    </w:p>
+    <w:p>
+      <w:pPr>
+        <w:rPr>
+          <w:rFonts w:eastAsiaTheme="minorEastAsia"/>
+        </w:rPr>
+      </w:pPr>
+      <w:r>
+        <w:rPr>
+          <w:rFonts w:eastAsiaTheme="minorEastAsia"/>
+        </w:rPr>
+        <w:t>Formas de sacar 5 cartas de una baraja francesa = 52C5</w:t>
+      </w:r>
     </w:p>
     <w:p>
       <w:pPr>
@@ -4209,6 +4361,7 @@
         <w:rPr>
           <w:rFonts w:eastAsiaTheme="minorEastAsia"/>
         </w:rPr>
+        <w:lastRenderedPageBreak/>
         <w:t>27.</w:t>
       </w:r>
     </w:p>
@@ -4490,82 +4643,34 @@
         <w:rPr>
           <w:rFonts w:eastAsiaTheme="minorEastAsia"/>
         </w:rPr>
-        <w:t xml:space="preserve">Formas de elegir 2 novelas = </w:t>
-      </w:r>
-      <w:proofErr w:type="spellStart"/>
-      <w:r>
-        <w:rPr>
-          <w:rFonts w:eastAsiaTheme="minorEastAsia"/>
-        </w:rPr>
-        <w:t>5C2</w:t>
-      </w:r>
-      <w:proofErr w:type="spellEnd"/>
-    </w:p>
-    <w:p>
-      <w:pPr>
-        <w:rPr>
-          <w:rFonts w:eastAsiaTheme="minorEastAsia"/>
-        </w:rPr>
-      </w:pPr>
-      <w:r>
-        <w:rPr>
-          <w:rFonts w:eastAsiaTheme="minorEastAsia"/>
-        </w:rPr>
-        <w:t xml:space="preserve">Formas de elegir </w:t>
-      </w:r>
-      <w:r>
-        <w:rPr>
-          <w:rFonts w:eastAsiaTheme="minorEastAsia"/>
-        </w:rPr>
-        <w:t xml:space="preserve">1 poemario </w:t>
-      </w:r>
-      <w:r>
-        <w:rPr>
-          <w:rFonts w:eastAsiaTheme="minorEastAsia"/>
-        </w:rPr>
-        <w:t xml:space="preserve">= </w:t>
-      </w:r>
-      <w:proofErr w:type="spellStart"/>
-      <w:r>
-        <w:rPr>
-          <w:rFonts w:eastAsiaTheme="minorEastAsia"/>
-        </w:rPr>
-        <w:t>3</w:t>
-      </w:r>
-      <w:r>
-        <w:rPr>
-          <w:rFonts w:eastAsiaTheme="minorEastAsia"/>
-        </w:rPr>
-        <w:t>C</w:t>
-      </w:r>
-      <w:r>
-        <w:rPr>
-          <w:rFonts w:eastAsiaTheme="minorEastAsia"/>
-        </w:rPr>
-        <w:t>1</w:t>
-      </w:r>
-      <w:proofErr w:type="spellEnd"/>
-    </w:p>
-    <w:p>
-      <w:pPr>
-        <w:rPr>
-          <w:rFonts w:eastAsiaTheme="minorEastAsia"/>
-        </w:rPr>
-      </w:pPr>
-      <w:r>
-        <w:rPr>
-          <w:rFonts w:eastAsiaTheme="minorEastAsia"/>
-        </w:rPr>
-        <w:t xml:space="preserve">Formas de elegir 3 libros = </w:t>
-      </w:r>
-      <w:proofErr w:type="spellStart"/>
-      <w:r>
-        <w:rPr>
-          <w:rFonts w:eastAsiaTheme="minorEastAsia"/>
-        </w:rPr>
-        <w:t>9C3</w:t>
-      </w:r>
-      <w:proofErr w:type="spellEnd"/>
+        <w:t>Formas de elegir 2 novelas = 5C2</w:t>
+      </w:r>
+    </w:p>
+    <w:p>
+      <w:pPr>
+        <w:rPr>
+          <w:rFonts w:eastAsiaTheme="minorEastAsia"/>
+        </w:rPr>
+      </w:pPr>
+      <w:r>
+        <w:rPr>
+          <w:rFonts w:eastAsiaTheme="minorEastAsia"/>
+        </w:rPr>
+        <w:t>Formas de elegir 1 poemario = 3C1</w:t>
+      </w:r>
+    </w:p>
+    <w:p>
+      <w:pPr>
+        <w:rPr>
+          <w:rFonts w:eastAsiaTheme="minorEastAsia"/>
+        </w:rPr>
+      </w:pPr>
+      <w:r>
+        <w:rPr>
+          <w:rFonts w:eastAsiaTheme="minorEastAsia"/>
+        </w:rPr>
+        <w:t>Formas de elegir 3 libros = 9C3</w:t>
+      </w:r>
     </w:p>
     <w:p>
       <w:pPr>
@@ -4802,20 +4907,20 @@
         <w:rPr>
           <w:rFonts w:eastAsiaTheme="minorEastAsia"/>
         </w:rPr>
+        <w:t>29.</w:t>
+      </w:r>
+    </w:p>
+    <w:p>
+      <w:pPr>
+        <w:rPr>
+          <w:rFonts w:eastAsiaTheme="minorEastAsia"/>
+        </w:rPr>
+      </w:pPr>
+      <w:r>
+        <w:rPr>
+          <w:noProof/>
+        </w:rPr>
         <w:lastRenderedPageBreak/>
-        <w:t>29.</w:t>
-      </w:r>
-    </w:p>
-    <w:p>
-      <w:pPr>
-        <w:rPr>
-          <w:rFonts w:eastAsiaTheme="minorEastAsia"/>
-        </w:rPr>
-      </w:pPr>
-      <w:r>
-        <w:rPr>
-          <w:noProof/>
-        </w:rPr>
         <w:drawing>
           <wp:inline distT="0" distB="0" distL="0" distR="0" wp14:anchorId="2B26D53A" wp14:editId="6D4A02EE">
             <wp:extent cx="4436828" cy="4169699"/>
@@ -4834,7 +4939,7 @@
                     </pic:cNvPicPr>
                   </pic:nvPicPr>
                   <pic:blipFill rotWithShape="1">
-                    <a:blip r:embed="rId15" cstate="print">
+                    <a:blip r:embed="rId17" cstate="print">
                       <a:extLst>
                         <a:ext uri="{28A0092B-C50C-407E-A947-70E740481C1C}">
                           <a14:useLocalDpi xmlns:a14="http://schemas.microsoft.com/office/drawing/2010/main" val="0"/>
@@ -4877,6 +4982,41 @@
       </w:pPr>
     </w:p>
     <w:p>
+      <w:pPr>
+        <w:rPr>
+          <w:rFonts w:eastAsiaTheme="minorEastAsia"/>
+        </w:rPr>
+      </w:pPr>
+    </w:p>
+    <w:p>
+      <w:pPr>
+        <w:rPr>
+          <w:rFonts w:eastAsiaTheme="minorEastAsia"/>
+        </w:rPr>
+      </w:pPr>
+    </w:p>
+    <w:p>
+      <w:pPr>
+        <w:rPr>
+          <w:rFonts w:eastAsiaTheme="minorEastAsia"/>
+        </w:rPr>
+      </w:pPr>
+    </w:p>
+    <w:p>
+      <w:pPr>
+        <w:rPr>
+          <w:rFonts w:eastAsiaTheme="minorEastAsia"/>
+        </w:rPr>
+      </w:pPr>
+    </w:p>
+    <w:p>
+      <w:pPr>
+        <w:rPr>
+          <w:rFonts w:eastAsiaTheme="minorEastAsia"/>
+        </w:rPr>
+      </w:pPr>
+    </w:p>
+    <w:p>
       <w:r>
         <w:rPr>
           <w:noProof/>
@@ -4897,7 +5037,7 @@
                     <pic:cNvPicPr/>
                   </pic:nvPicPr>
                   <pic:blipFill>
-                    <a:blip r:embed="rId16"/>
+                    <a:blip r:embed="rId18"/>
                     <a:stretch>
                       <a:fillRect/>
                     </a:stretch>
@@ -4940,7 +5080,7 @@
                     <pic:cNvPicPr/>
                   </pic:nvPicPr>
                   <pic:blipFill>
-                    <a:blip r:embed="rId17"/>
+                    <a:blip r:embed="rId19"/>
                     <a:stretch>
                       <a:fillRect/>
                     </a:stretch>
@@ -4980,7 +5120,7 @@
                     <pic:cNvPicPr/>
                   </pic:nvPicPr>
                   <pic:blipFill>
-                    <a:blip r:embed="rId18"/>
+                    <a:blip r:embed="rId20"/>
                     <a:stretch>
                       <a:fillRect/>
                     </a:stretch>
@@ -5410,7 +5550,7 @@
   <w:style w:type="paragraph" w:default="1" w:styleId="Normal">
     <w:name w:val="Normal"/>
     <w:qFormat/>
-    <w:rsid w:val="00942B38"/>
+    <w:rsid w:val="008C6B5D"/>
   </w:style>
   <w:style w:type="character" w:default="1" w:styleId="Fuentedeprrafopredeter">
     <w:name w:val="Default Paragraph Font"/>
@@ -5477,7 +5617,7 @@
     </inkml:brush>
   </inkml:definitions>
   <inkml:trace contextRef="#ctx0" brushRef="#br0">231 1 24575,'-4'1'0,"1"1"0,-1-1 0,1 1 0,-1 0 0,1 0 0,-1 0 0,1 0 0,0 0 0,-4 5 0,-14 8 0,20-14 0,-26 12 0,1 2 0,-27 20 0,48-32 0,0 1 0,0-1 0,0 1 0,1 0 0,0 1 0,0-1 0,0 0 0,0 1 0,1 0 0,0 0 0,0 0 0,0 1 0,1-1 0,-1 1 0,1-1 0,1 1 0,-1 0 0,0 6 0,2-11 0,0 1 0,0 0 0,1-1 0,-1 1 0,1-1 0,-1 1 0,1-1 0,-1 1 0,1-1 0,0 1 0,0-1 0,0 1 0,0-1 0,0 0 0,0 0 0,0 1 0,0-1 0,1 0 0,-1 0 0,0 0 0,1 0 0,-1-1 0,1 1 0,-1 0 0,1 0 0,-1-1 0,1 1 0,-1-1 0,1 0 0,0 1 0,-1-1 0,1 0 0,0 0 0,1 0 0,11 1 0,0 0 0,0-1 0,16-3 0,-11 2 0,31 0-1365,-36 1-5461</inkml:trace>
-  <inkml:trace contextRef="#ctx0" brushRef="#br0" timeOffset="2506.22">742 528 24575,'-12'0'0,"1"0"0,-1 1 0,0 1 0,0 0 0,0 0 0,1 1 0,-1 1 0,1 0 0,-14 7 0,9-2 0,0 2 0,1-1 0,0 2 0,1 0 0,-15 17 0,25-24 0,-1 0 0,1 0 0,1 0 0,-1 1 0,1-1 0,0 1 0,0 0 0,0 0 0,1 0 0,-2 10 0,3-15 0,1 1 0,0-1 0,-1 1 0,1 0 0,0-1 0,0 1 0,0 0 0,0-1 0,0 1 0,0 0 0,1-1 0,-1 1 0,0 0 0,1-1 0,0 1 0,-1-1 0,1 1 0,0-1 0,0 1 0,-1-1 0,1 1 0,0-1 0,0 0 0,1 1 0,-1-1 0,0 0 0,0 0 0,1 0 0,-1 0 0,0 0 0,1 0 0,-1-1 0,1 1 0,-1 0 0,1-1 0,0 1 0,-1-1 0,1 1 0,0-1 0,-1 0 0,1 0 0,0 0 0,2 0 0,5 1 0,0 0 0,0-1 0,0-1 0,0 1 0,0-1 0,15-4 0,-21 4 0,1-1 0,-1 1 0,0-1 0,1 0 0,-1 0 0,0 0 0,0 0 0,0-1 0,-1 1 0,1-1 0,0 1 0,-1-1 0,0 0 0,1 0 0,-1 0 0,-1-1 0,1 1 0,2-5 0,4-11 0,-1 0 0,0-1 0,-2 1 0,5-31 0,6-29 0,-11 59 0,0 0 0,-2 0 0,0-1 0,-1 1 0,-1-1 0,-4-37 0,3 58 0,0 0 0,1 0 0,-1 0 0,0 0 0,0 0 0,0-1 0,0 1 0,0 0 0,0 0 0,0 0 0,0 0 0,0 0 0,0 0 0,0 0 0,0-1 0,0 1 0,0 0 0,0 0 0,0 0 0,0 0 0,0 0 0,0 0 0,0-1 0,0 1 0,0 0 0,0 0 0,0 0 0,0 0 0,0 0 0,0 0 0,0 0 0,0-1 0,-1 1 0,1 0 0,0 0 0,0 0 0,0 0 0,0 0 0,0 0 0,0 0 0,0 0 0,0 0 0,-1 0 0,1 0 0,0-1 0,0 1 0,0 0 0,0 0 0,0 0 0,0 0 0,-1 0 0,1 0 0,0 0 0,0 0 0,0 0 0,0 0 0,0 0 0,0 0 0,-1 0 0,1 0 0,0 0 0,0 1 0,0-1 0,0 0 0,0 0 0,0 0 0,0 0 0,-1 0 0,-4 13 0,-2 18 0,5-15 0,0 1 0,-2-1 0,0 0 0,-1 0 0,-13 30 0,-7 19 0,21-46 0,1 1 0,1-1 0,0 0 0,2 1 0,3 34 0,-1 4 0,1-29-1365,1-18-5461</inkml:trace>
+  <inkml:trace contextRef="#ctx0" brushRef="#br0" timeOffset="2506.21">742 528 24575,'-12'0'0,"1"0"0,-1 1 0,0 1 0,0 0 0,0 0 0,1 1 0,-1 1 0,1 0 0,-14 7 0,9-2 0,0 2 0,1-1 0,0 2 0,1 0 0,-15 17 0,25-24 0,-1 0 0,1 0 0,1 0 0,-1 1 0,1-1 0,0 1 0,0 0 0,0 0 0,1 0 0,-2 10 0,3-15 0,1 1 0,0-1 0,-1 1 0,1 0 0,0-1 0,0 1 0,0 0 0,0-1 0,0 1 0,0 0 0,1-1 0,-1 1 0,0 0 0,1-1 0,0 1 0,-1-1 0,1 1 0,0-1 0,0 1 0,-1-1 0,1 1 0,0-1 0,0 0 0,1 1 0,-1-1 0,0 0 0,0 0 0,1 0 0,-1 0 0,0 0 0,1 0 0,-1-1 0,1 1 0,-1 0 0,1-1 0,0 1 0,-1-1 0,1 1 0,0-1 0,-1 0 0,1 0 0,0 0 0,2 0 0,5 1 0,0 0 0,0-1 0,0-1 0,0 1 0,0-1 0,15-4 0,-21 4 0,1-1 0,-1 1 0,0-1 0,1 0 0,-1 0 0,0 0 0,0 0 0,0-1 0,-1 1 0,1-1 0,0 1 0,-1-1 0,0 0 0,1 0 0,-1 0 0,-1-1 0,1 1 0,2-5 0,4-11 0,-1 0 0,0-1 0,-2 1 0,5-31 0,6-29 0,-11 59 0,0 0 0,-2 0 0,0-1 0,-1 1 0,-1-1 0,-4-37 0,3 58 0,0 0 0,1 0 0,-1 0 0,0 0 0,0 0 0,0-1 0,0 1 0,0 0 0,0 0 0,0 0 0,0 0 0,0 0 0,0 0 0,0 0 0,0-1 0,0 1 0,0 0 0,0 0 0,0 0 0,0 0 0,0 0 0,0 0 0,0-1 0,0 1 0,0 0 0,0 0 0,0 0 0,0 0 0,0 0 0,0 0 0,0 0 0,0-1 0,-1 1 0,1 0 0,0 0 0,0 0 0,0 0 0,0 0 0,0 0 0,0 0 0,0 0 0,0 0 0,-1 0 0,1 0 0,0-1 0,0 1 0,0 0 0,0 0 0,0 0 0,0 0 0,-1 0 0,1 0 0,0 0 0,0 0 0,0 0 0,0 0 0,0 0 0,0 0 0,-1 0 0,1 0 0,0 0 0,0 1 0,0-1 0,0 0 0,0 0 0,0 0 0,0 0 0,-1 0 0,-4 13 0,-2 18 0,5-15 0,0 1 0,-2-1 0,0 0 0,-1 0 0,-13 30 0,-7 19 0,21-46 0,1 1 0,1-1 0,0 0 0,2 1 0,3 34 0,-1 4 0,1-29-1365,1-18-5461</inkml:trace>
 </inkml:ink>
 </file>
 
@@ -5535,7 +5675,7 @@
     </inkml:brush>
   </inkml:definitions>
   <inkml:trace contextRef="#ctx0" brushRef="#br0">220 315 24575,'0'-1'0,"-1"1"0,0 0 0,0-1 0,0 0 0,0 1 0,0-1 0,1 1 0,-1-1 0,0 0 0,1 0 0,-1 1 0,0-1 0,1 0 0,-1 0 0,1 0 0,-1 0 0,1 0 0,0 0 0,-1 0 0,1 1 0,0-1 0,0 0 0,-1 0 0,1 0 0,0 0 0,0 0 0,0-2 0,-2-33 0,2 32 0,0-14 0,1 0 0,1 0 0,0 0 0,2 0 0,0 1 0,0-1 0,2 1 0,0 0 0,1 1 0,12-21 0,-8 4-1365,-10 27-5461</inkml:trace>
-  <inkml:trace contextRef="#ctx0" brushRef="#br0" timeOffset="932.86">203 263 24575,'1'2'0,"0"-1"0,-1 1 0,1 0 0,0 0 0,0 0 0,1 0 0,-1-1 0,0 1 0,0-1 0,1 1 0,-1-1 0,1 1 0,-1-1 0,1 0 0,0 0 0,0 0 0,-1 0 0,1 0 0,0 0 0,0 0 0,0 0 0,2 0 0,46 13 0,-42-12 0,1-1 0,-1 0 0,0-1 0,1 0 0,-1 0 0,0-1 0,0 0 0,15-4 0,-20 4 0,-1 1 0,0-1 0,0 0 0,0 0 0,0-1 0,0 1 0,0 0 0,0-1 0,-1 1 0,1-1 0,0 1 0,-1-1 0,1 0 0,-1 0 0,1 0 0,-1 0 0,0 0 0,0 0 0,0 0 0,0 0 0,0 0 0,-1 0 0,1-1 0,-1 1 0,1 0 0,-1 0 0,0-1 0,0 1 0,0 0 0,0-1 0,0 1 0,0 0 0,-1-1 0,1 1 0,-2-5 0,1 4 13,-1 0 0,1 0 0,0 1-1,-1-1 1,1 0 0,-1 0 0,0 1 0,0-1 0,0 1-1,0-1 1,-1 1 0,1 0 0,-1 0 0,1 0-1,-1 0 1,0 0 0,0 1 0,1-1 0,-1 1-1,0 0 1,0 0 0,0 0 0,-1 0 0,1 1 0,-4-1-1,-11-2-272,0 1-1,0 1 1,-23 2-1,25-1-395,2 0-6170</inkml:trace>
+  <inkml:trace contextRef="#ctx0" brushRef="#br0" timeOffset="932.85">203 263 24575,'1'2'0,"0"-1"0,-1 1 0,1 0 0,0 0 0,0 0 0,1 0 0,-1-1 0,0 1 0,0-1 0,1 1 0,-1-1 0,1 1 0,-1-1 0,1 0 0,0 0 0,0 0 0,-1 0 0,1 0 0,0 0 0,0 0 0,0 0 0,2 0 0,46 13 0,-42-12 0,1-1 0,-1 0 0,0-1 0,1 0 0,-1 0 0,0-1 0,0 0 0,15-4 0,-20 4 0,-1 1 0,0-1 0,0 0 0,0 0 0,0-1 0,0 1 0,0 0 0,0-1 0,-1 1 0,1-1 0,0 1 0,-1-1 0,1 0 0,-1 0 0,1 0 0,-1 0 0,0 0 0,0 0 0,0 0 0,0 0 0,0 0 0,-1 0 0,1-1 0,-1 1 0,1 0 0,-1 0 0,0-1 0,0 1 0,0 0 0,0-1 0,0 1 0,0 0 0,-1-1 0,1 1 0,-2-5 0,1 4 13,-1 0 0,1 0 0,0 1-1,-1-1 1,1 0 0,-1 0 0,0 1 0,0-1 0,0 1-1,0-1 1,-1 1 0,1 0 0,-1 0 0,1 0-1,-1 0 1,0 0 0,0 1 0,1-1 0,-1 1-1,0 0 1,0 0 0,0 0 0,-1 0 0,1 1 0,-4-1-1,-11-2-272,0 1-1,0 1 1,-23 2-1,25-1-395,2 0-6170</inkml:trace>
   <inkml:trace contextRef="#ctx0" brushRef="#br0" timeOffset="2201.79">1028 378 24575,'-4'1'0,"1"0"0,-1 1 0,1 0 0,-1-1 0,1 1 0,-1 0 0,1 1 0,0-1 0,-4 5 0,-15 8 0,-32 10 0,35-17 0,0 0 0,1 2 0,0 0 0,0 0 0,-29 26 0,15-13 0,29-22 0,0 0 0,0 1 0,0-1 0,1 1 0,-1 0 0,1 0 0,-1 0 0,1 0 0,0 0 0,0 1 0,0-1 0,0 1 0,0-1 0,0 1 0,1 0 0,0-1 0,-1 1 0,1 0 0,0 0 0,0 0 0,0 0 0,1 0 0,-1 0 0,1 4 0,-1-2 0,0-1 0,1 1 0,0-1 0,0 1 0,0 0 0,1-1 0,-1 1 0,1-1 0,0 1 0,0-1 0,1 1 0,1 3 0,-1-6 0,0 0 0,-1 0 0,1 0 0,0 0 0,0-1 0,0 1 0,1-1 0,-1 1 0,0-1 0,0 0 0,1 0 0,-1 0 0,1 0 0,-1-1 0,1 1 0,-1 0 0,1-1 0,0 0 0,-1 0 0,1 0 0,-1 0 0,5 0 0,161-4-1365,-154 4-5461</inkml:trace>
   <inkml:trace contextRef="#ctx0" brushRef="#br0" timeOffset="4134.74">286 1057 24575,'-16'0'0,"5"-1"0,0 1 0,-1 0 0,1 0 0,0 1 0,0 0 0,0 1 0,0 1 0,0 0 0,0 0 0,0 1 0,1 0 0,0 1 0,-12 6 0,-8 7 0,25-16 0,0 1 0,-1 0 0,1 1 0,0-1 0,1 1 0,-1 0 0,1 0 0,-1 0 0,1 0 0,0 1 0,-6 9 0,9-12 0,-1 0 0,1 0 0,0 1 0,-1-1 0,1 0 0,0 1 0,0-1 0,0 1 0,1-1 0,-1 1 0,1-1 0,-1 1 0,1-1 0,0 1 0,0 0 0,0-1 0,0 1 0,0-1 0,1 1 0,-1 0 0,1-1 0,0 1 0,0-1 0,1 4 0,0-3 0,1-1 0,-1 0 0,1 0 0,-1 0 0,1 0 0,-1 0 0,1 0 0,0-1 0,0 1 0,0-1 0,0 0 0,0 0 0,0 0 0,0 0 0,0 0 0,1-1 0,-1 1 0,0-1 0,6 0 0,-3 0 0,0 0 0,-1-1 0,1 1 0,0-1 0,-1 0 0,1-1 0,0 1 0,-1-1 0,1 0 0,-1 0 0,0-1 0,0 0 0,7-4 0,0-3 0,-1 0 0,1-1 0,14-18 0,0 0 0,-19 22 0,0 1 0,0-1 0,-1 0 0,0-1 0,0 0 0,-1 0 0,0 0 0,0 0 0,-1-1 0,0 0 0,-1 0 0,0 0 0,0 0 0,-1-1 0,0 1 0,0-1 0,0-18 0,-3-3 0,0 15 0,1 0 0,0 1 0,1-1 0,0 1 0,2-1 0,-1 1 0,2-1 0,0 1 0,12-26 0,-13 101 0,-4-28 0,-11 60 0,8-58 38,1 0-1,4 60 0,1-29-1514,-2-51-5349</inkml:trace>
 </inkml:ink>
